--- a/USA.docx
+++ b/USA.docx
@@ -2381,28 +2381,13 @@
     </w:p>
     <w:p>
       <w:pPr>
-        <w:pStyle w:val="ListParagraph"/>
-        <w:ind w:left="1080"/>
-        <w:rPr>
-          <w:sz w:val="28"/>
-        </w:rPr>
-      </w:pPr>
-      <w:r>
-        <w:rPr>
-          <w:sz w:val="28"/>
-        </w:rPr>
-        <w:t xml:space="preserve">Was Great </w:t>
-      </w:r>
+        <w:ind w:left="720"/>
+        <w:rPr>
+          <w:sz w:val="28"/>
+        </w:rPr>
+      </w:pPr>
       <w:bookmarkStart w:id="0" w:name="_GoBack"/>
       <w:bookmarkEnd w:id="0"/>
-    </w:p>
-    <w:p>
-      <w:pPr>
-        <w:ind w:left="720"/>
-        <w:rPr>
-          <w:sz w:val="28"/>
-        </w:rPr>
-      </w:pPr>
     </w:p>
     <w:p>
       <w:pPr>
